--- a/CandidateDeclarationForm.docx
+++ b/CandidateDeclarationForm.docx
@@ -5,13 +5,14 @@
   <w:body>
     <w:p>
       <w:pPr>
-        <w:spacing w:lineRule="auto" w:line="288"/>
+        <w:spacing w:line="288" w:lineRule="auto"/>
         <w:contextualSpacing w:val="0"/>
       </w:pPr>
       <w:r>
         <w:rPr>
           <w:b w:val="1"/>
           <w:sz w:val="28"/>
+          <w:szCs w:val="28"/>
           <w:rtl w:val="0"/>
         </w:rPr>
         <w:t xml:space="preserve">Candidate </w:t>
@@ -20,6 +21,7 @@
         <w:rPr>
           <w:b w:val="1"/>
           <w:sz w:val="28"/>
+          <w:szCs w:val="28"/>
           <w:vertAlign w:val="baseline"/>
           <w:rtl w:val="0"/>
         </w:rPr>
@@ -33,7 +35,7 @@
     </w:p>
     <w:p>
       <w:pPr>
-        <w:spacing w:lineRule="auto" w:line="288" w:before="120"/>
+        <w:spacing w:before="120" w:line="288" w:lineRule="auto"/>
         <w:contextualSpacing w:val="0"/>
       </w:pPr>
       <w:r>
@@ -58,7 +60,7 @@
         <w:tabs>
           <w:tab w:val="left" w:pos="993"/>
         </w:tabs>
-        <w:spacing w:lineRule="auto" w:line="288" w:before="240"/>
+        <w:spacing w:before="240" w:line="288" w:lineRule="auto"/>
         <w:ind w:left="420" w:hanging="419"/>
         <w:rPr/>
       </w:pPr>
@@ -94,7 +96,7 @@
         <w:tabs>
           <w:tab w:val="left" w:pos="993"/>
         </w:tabs>
-        <w:spacing w:lineRule="auto" w:line="288" w:before="240"/>
+        <w:spacing w:before="240" w:line="288" w:lineRule="auto"/>
         <w:ind w:left="420" w:hanging="419"/>
         <w:rPr/>
       </w:pPr>
@@ -161,17 +163,17 @@
     <w:tbl>
       <w:tblPr>
         <w:tblStyle w:val="Table1"/>
-        <w:bidiVisual w:val="0"/>
+        <w:bidi w:val="0"/>
         <w:tblW w:w="9195.0" w:type="dxa"/>
         <w:jc w:val="left"/>
-        <w:tblInd w:w="420.0" w:type="dxa"/>
+        <w:tblInd w:w="320.0" w:type="dxa"/>
         <w:tblBorders>
-          <w:top w:color="000000" w:space="0" w:val="single" w:sz="8"/>
-          <w:left w:color="000000" w:space="0" w:val="single" w:sz="8"/>
-          <w:bottom w:color="000000" w:space="0" w:val="single" w:sz="8"/>
-          <w:right w:color="000000" w:space="0" w:val="single" w:sz="8"/>
-          <w:insideH w:color="000000" w:space="0" w:val="single" w:sz="8"/>
-          <w:insideV w:color="000000" w:space="0" w:val="single" w:sz="8"/>
+          <w:top w:color="000000" w:space="0" w:sz="8" w:val="single"/>
+          <w:left w:color="000000" w:space="0" w:sz="8" w:val="single"/>
+          <w:bottom w:color="000000" w:space="0" w:sz="8" w:val="single"/>
+          <w:right w:color="000000" w:space="0" w:sz="8" w:val="single"/>
+          <w:insideH w:color="000000" w:space="0" w:sz="8" w:val="single"/>
+          <w:insideV w:color="000000" w:space="0" w:sz="8" w:val="single"/>
         </w:tblBorders>
         <w:tblLayout w:type="fixed"/>
         <w:tblLook w:val="0600"/>
@@ -196,7 +198,7 @@
           </w:tcPr>
           <w:p>
             <w:pPr>
-              <w:spacing w:lineRule="auto" w:after="0" w:line="240" w:before="0"/>
+              <w:spacing w:after="0" w:before="0" w:line="240" w:lineRule="auto"/>
               <w:ind w:left="420" w:right="141" w:hanging="419"/>
               <w:contextualSpacing w:val="0"/>
             </w:pPr>
@@ -208,7 +210,7 @@
           </w:p>
           <w:p>
             <w:pPr>
-              <w:spacing w:lineRule="auto" w:after="0" w:line="240" w:before="0"/>
+              <w:spacing w:after="0" w:before="0" w:line="240" w:lineRule="auto"/>
               <w:ind w:left="420" w:right="141" w:hanging="419"/>
               <w:contextualSpacing w:val="0"/>
             </w:pPr>
@@ -220,7 +222,7 @@
           </w:p>
           <w:p>
             <w:pPr>
-              <w:spacing w:lineRule="auto" w:after="0" w:line="240" w:before="0"/>
+              <w:spacing w:after="0" w:before="0" w:line="240" w:lineRule="auto"/>
               <w:ind w:left="420" w:right="141" w:hanging="419"/>
               <w:contextualSpacing w:val="0"/>
             </w:pPr>
@@ -232,7 +234,7 @@
           </w:p>
           <w:p>
             <w:pPr>
-              <w:spacing w:lineRule="auto" w:after="0" w:line="240" w:before="0"/>
+              <w:spacing w:after="0" w:before="0" w:line="240" w:lineRule="auto"/>
               <w:ind w:left="420" w:right="141" w:hanging="419"/>
               <w:contextualSpacing w:val="0"/>
             </w:pPr>
@@ -244,7 +246,7 @@
           </w:p>
           <w:p>
             <w:pPr>
-              <w:spacing w:lineRule="auto" w:after="0" w:line="240" w:before="0"/>
+              <w:spacing w:after="0" w:before="0" w:line="240" w:lineRule="auto"/>
               <w:ind w:left="420" w:right="141" w:hanging="419"/>
               <w:contextualSpacing w:val="0"/>
             </w:pPr>
@@ -256,7 +258,7 @@
           </w:p>
           <w:p>
             <w:pPr>
-              <w:spacing w:lineRule="auto" w:after="0" w:line="240" w:before="0"/>
+              <w:spacing w:after="0" w:before="0" w:line="240" w:lineRule="auto"/>
               <w:ind w:left="420" w:right="141" w:hanging="419"/>
               <w:contextualSpacing w:val="0"/>
             </w:pPr>
@@ -268,7 +270,7 @@
           </w:p>
           <w:p>
             <w:pPr>
-              <w:spacing w:lineRule="auto" w:after="0" w:line="240" w:before="0"/>
+              <w:spacing w:after="0" w:before="0" w:line="240" w:lineRule="auto"/>
               <w:ind w:left="420" w:right="141" w:hanging="419"/>
               <w:contextualSpacing w:val="0"/>
             </w:pPr>
@@ -290,7 +292,7 @@
         <w:tabs>
           <w:tab w:val="left" w:pos="993"/>
         </w:tabs>
-        <w:spacing w:lineRule="auto" w:line="288" w:before="240"/>
+        <w:spacing w:before="240" w:line="288" w:lineRule="auto"/>
         <w:ind w:left="420" w:hanging="419"/>
         <w:rPr/>
       </w:pPr>
@@ -357,17 +359,17 @@
     <w:tbl>
       <w:tblPr>
         <w:tblStyle w:val="Table2"/>
-        <w:bidiVisual w:val="0"/>
+        <w:bidi w:val="0"/>
         <w:tblW w:w="9210.0" w:type="dxa"/>
         <w:jc w:val="left"/>
-        <w:tblInd w:w="405.0" w:type="dxa"/>
+        <w:tblInd w:w="305.0" w:type="dxa"/>
         <w:tblBorders>
-          <w:top w:color="000000" w:space="0" w:val="single" w:sz="8"/>
-          <w:left w:color="000000" w:space="0" w:val="single" w:sz="8"/>
-          <w:bottom w:color="000000" w:space="0" w:val="single" w:sz="8"/>
-          <w:right w:color="000000" w:space="0" w:val="single" w:sz="8"/>
-          <w:insideH w:color="000000" w:space="0" w:val="single" w:sz="8"/>
-          <w:insideV w:color="000000" w:space="0" w:val="single" w:sz="8"/>
+          <w:top w:color="000000" w:space="0" w:sz="8" w:val="single"/>
+          <w:left w:color="000000" w:space="0" w:sz="8" w:val="single"/>
+          <w:bottom w:color="000000" w:space="0" w:sz="8" w:val="single"/>
+          <w:right w:color="000000" w:space="0" w:sz="8" w:val="single"/>
+          <w:insideH w:color="000000" w:space="0" w:sz="8" w:val="single"/>
+          <w:insideV w:color="000000" w:space="0" w:sz="8" w:val="single"/>
         </w:tblBorders>
         <w:tblLayout w:type="fixed"/>
         <w:tblLook w:val="0600"/>
@@ -479,7 +481,7 @@
         <w:tabs>
           <w:tab w:val="left" w:pos="993"/>
         </w:tabs>
-        <w:spacing w:lineRule="auto" w:line="288" w:before="240"/>
+        <w:spacing w:before="240" w:line="288" w:lineRule="auto"/>
         <w:ind w:left="420" w:hanging="419"/>
         <w:rPr/>
       </w:pPr>
@@ -511,7 +513,7 @@
     </w:p>
     <w:p>
       <w:pPr>
-        <w:spacing w:lineRule="auto" w:line="288"/>
+        <w:spacing w:line="288" w:lineRule="auto"/>
         <w:contextualSpacing w:val="0"/>
       </w:pPr>
       <w:r>
@@ -522,7 +524,7 @@
     </w:p>
     <w:p>
       <w:pPr>
-        <w:spacing w:lineRule="auto" w:line="288"/>
+        <w:spacing w:line="288" w:lineRule="auto"/>
         <w:contextualSpacing w:val="0"/>
       </w:pPr>
       <w:r>
@@ -583,11 +585,16 @@
           <w:rtl w:val="0"/>
         </w:rPr>
         <w:t xml:space="preserve">comes to light, render me liable for immediate dismissal without notice and without compensation.</w:t>
+      </w:r>
+      <w:r>
+        <w:rPr>
+          <w:rtl w:val="0"/>
+        </w:rPr>
       </w:r>
     </w:p>
     <w:p>
       <w:pPr>
-        <w:spacing w:lineRule="auto" w:line="312"/>
+        <w:spacing w:line="312" w:lineRule="auto"/>
         <w:contextualSpacing w:val="0"/>
       </w:pPr>
       <w:r>
@@ -599,7 +606,7 @@
     <w:tbl>
       <w:tblPr>
         <w:tblStyle w:val="Table5"/>
-        <w:bidiVisual w:val="0"/>
+        <w:bidi w:val="0"/>
         <w:tblW w:w="9638.0" w:type="dxa"/>
         <w:jc w:val="left"/>
         <w:tblLayout w:type="fixed"/>
@@ -625,7 +632,7 @@
           </w:tcPr>
           <w:p>
             <w:pPr>
-              <w:spacing w:lineRule="auto" w:after="0" w:line="240" w:before="0"/>
+              <w:spacing w:after="0" w:before="0" w:line="240" w:lineRule="auto"/>
               <w:ind w:left="0" w:firstLine="0"/>
               <w:contextualSpacing w:val="0"/>
             </w:pPr>
@@ -638,16 +645,17 @@
           <w:tbl>
             <w:tblPr>
               <w:tblStyle w:val="Table3"/>
-              <w:bidiVisual w:val="0"/>
+              <w:bidi w:val="0"/>
               <w:tblW w:w="4560.0" w:type="dxa"/>
               <w:jc w:val="left"/>
+              <w:tblInd w:w="-100.0" w:type="dxa"/>
               <w:tblBorders>
-                <w:top w:color="000000" w:space="0" w:val="single" w:sz="4"/>
-                <w:left w:color="000000" w:space="0" w:val="single" w:sz="4"/>
-                <w:bottom w:color="000000" w:space="0" w:val="single" w:sz="4"/>
-                <w:right w:color="000000" w:space="0" w:val="single" w:sz="4"/>
-                <w:insideH w:color="000000" w:space="0" w:val="single" w:sz="4"/>
-                <w:insideV w:color="000000" w:space="0" w:val="single" w:sz="4"/>
+                <w:top w:color="000000" w:space="0" w:sz="4" w:val="single"/>
+                <w:left w:color="000000" w:space="0" w:sz="4" w:val="single"/>
+                <w:bottom w:color="000000" w:space="0" w:sz="4" w:val="single"/>
+                <w:right w:color="000000" w:space="0" w:sz="4" w:val="single"/>
+                <w:insideH w:color="000000" w:space="0" w:sz="4" w:val="single"/>
+                <w:insideV w:color="000000" w:space="0" w:sz="4" w:val="single"/>
               </w:tblBorders>
               <w:tblLayout w:type="fixed"/>
               <w:tblLook w:val="0600"/>
@@ -674,7 +682,7 @@
                 </w:tcPr>
                 <w:p>
                   <w:pPr>
-                    <w:spacing w:lineRule="auto" w:after="0" w:line="240" w:before="0"/>
+                    <w:spacing w:after="0" w:before="0" w:line="240" w:lineRule="auto"/>
                     <w:ind w:left="0" w:firstLine="0"/>
                     <w:contextualSpacing w:val="0"/>
                   </w:pPr>
@@ -697,7 +705,7 @@
                 </w:tcPr>
                 <w:p>
                   <w:pPr>
-                    <w:spacing w:lineRule="auto" w:after="0" w:line="240" w:before="0"/>
+                    <w:spacing w:after="0" w:before="0" w:line="240" w:lineRule="auto"/>
                     <w:ind w:left="0" w:firstLine="0"/>
                     <w:contextualSpacing w:val="0"/>
                   </w:pPr>
@@ -709,7 +717,7 @@
                 </w:p>
                 <w:p>
                   <w:pPr>
-                    <w:spacing w:lineRule="auto" w:after="0" w:line="240" w:before="0"/>
+                    <w:spacing w:after="0" w:before="0" w:line="240" w:lineRule="auto"/>
                     <w:ind w:left="0" w:firstLine="0"/>
                     <w:contextualSpacing w:val="0"/>
                   </w:pPr>
@@ -721,7 +729,7 @@
                 </w:p>
                 <w:p>
                   <w:pPr>
-                    <w:spacing w:lineRule="auto" w:after="0" w:line="240" w:before="0"/>
+                    <w:spacing w:after="0" w:before="0" w:line="240" w:lineRule="auto"/>
                     <w:ind w:left="0" w:firstLine="0"/>
                     <w:contextualSpacing w:val="0"/>
                   </w:pPr>
@@ -733,7 +741,7 @@
                 </w:p>
                 <w:p>
                   <w:pPr>
-                    <w:spacing w:lineRule="auto" w:after="0" w:line="240" w:before="0"/>
+                    <w:spacing w:after="0" w:before="0" w:line="240" w:lineRule="auto"/>
                     <w:ind w:left="0" w:firstLine="0"/>
                     <w:contextualSpacing w:val="0"/>
                   </w:pPr>
@@ -757,7 +765,7 @@
                 </w:tcPr>
                 <w:p>
                   <w:pPr>
-                    <w:spacing w:lineRule="auto" w:after="0" w:line="240" w:before="0"/>
+                    <w:spacing w:after="0" w:before="0" w:line="240" w:lineRule="auto"/>
                     <w:ind w:left="0" w:firstLine="0"/>
                     <w:contextualSpacing w:val="0"/>
                   </w:pPr>
@@ -780,7 +788,7 @@
                 </w:tcPr>
                 <w:p>
                   <w:pPr>
-                    <w:spacing w:lineRule="auto" w:after="0" w:line="240" w:before="0"/>
+                    <w:spacing w:after="0" w:before="0" w:line="240" w:lineRule="auto"/>
                     <w:ind w:left="0" w:firstLine="0"/>
                     <w:contextualSpacing w:val="0"/>
                   </w:pPr>
@@ -792,7 +800,7 @@
                 </w:p>
                 <w:p>
                   <w:pPr>
-                    <w:spacing w:lineRule="auto" w:after="0" w:line="240" w:before="0"/>
+                    <w:spacing w:after="0" w:before="0" w:line="240" w:lineRule="auto"/>
                     <w:ind w:left="0" w:firstLine="0"/>
                     <w:contextualSpacing w:val="0"/>
                   </w:pPr>
@@ -816,7 +824,7 @@
                 </w:tcPr>
                 <w:p>
                   <w:pPr>
-                    <w:spacing w:lineRule="auto" w:after="0" w:line="240" w:before="0"/>
+                    <w:spacing w:after="0" w:before="0" w:line="240" w:lineRule="auto"/>
                     <w:ind w:left="0" w:firstLine="0"/>
                     <w:contextualSpacing w:val="0"/>
                   </w:pPr>
@@ -839,7 +847,7 @@
                 </w:tcPr>
                 <w:p>
                   <w:pPr>
-                    <w:spacing w:lineRule="auto" w:after="0" w:line="240" w:before="0"/>
+                    <w:spacing w:after="0" w:before="0" w:line="240" w:lineRule="auto"/>
                     <w:ind w:left="0" w:firstLine="0"/>
                     <w:contextualSpacing w:val="0"/>
                   </w:pPr>
@@ -851,7 +859,7 @@
                 </w:p>
                 <w:p>
                   <w:pPr>
-                    <w:spacing w:lineRule="auto" w:after="0" w:line="240" w:before="0"/>
+                    <w:spacing w:after="0" w:before="0" w:line="240" w:lineRule="auto"/>
                     <w:ind w:left="0" w:firstLine="0"/>
                     <w:contextualSpacing w:val="0"/>
                   </w:pPr>
@@ -866,7 +874,7 @@
           </w:tbl>
           <w:p>
             <w:pPr>
-              <w:spacing w:lineRule="auto" w:after="0" w:line="240" w:before="0"/>
+              <w:spacing w:after="0" w:before="0" w:line="240" w:lineRule="auto"/>
               <w:ind w:left="0" w:firstLine="0"/>
               <w:contextualSpacing w:val="0"/>
             </w:pPr>
@@ -886,7 +894,7 @@
           </w:tcPr>
           <w:p>
             <w:pPr>
-              <w:spacing w:lineRule="auto" w:after="0" w:line="240" w:before="0"/>
+              <w:spacing w:after="0" w:before="0" w:line="240" w:lineRule="auto"/>
               <w:ind w:left="0" w:firstLine="0"/>
               <w:contextualSpacing w:val="0"/>
             </w:pPr>
@@ -899,16 +907,17 @@
           <w:tbl>
             <w:tblPr>
               <w:tblStyle w:val="Table4"/>
-              <w:bidiVisual w:val="0"/>
+              <w:bidi w:val="0"/>
               <w:tblW w:w="4560.0" w:type="dxa"/>
               <w:jc w:val="left"/>
+              <w:tblInd w:w="-100.0" w:type="dxa"/>
               <w:tblBorders>
-                <w:top w:color="000000" w:space="0" w:val="single" w:sz="8"/>
-                <w:left w:color="000000" w:space="0" w:val="single" w:sz="8"/>
-                <w:bottom w:color="000000" w:space="0" w:val="single" w:sz="8"/>
-                <w:right w:color="000000" w:space="0" w:val="single" w:sz="8"/>
-                <w:insideH w:color="000000" w:space="0" w:val="single" w:sz="8"/>
-                <w:insideV w:color="000000" w:space="0" w:val="single" w:sz="8"/>
+                <w:top w:color="000000" w:space="0" w:sz="8" w:val="single"/>
+                <w:left w:color="000000" w:space="0" w:sz="8" w:val="single"/>
+                <w:bottom w:color="000000" w:space="0" w:sz="8" w:val="single"/>
+                <w:right w:color="000000" w:space="0" w:sz="8" w:val="single"/>
+                <w:insideH w:color="000000" w:space="0" w:sz="8" w:val="single"/>
+                <w:insideV w:color="000000" w:space="0" w:sz="8" w:val="single"/>
               </w:tblBorders>
               <w:tblLayout w:type="fixed"/>
               <w:tblLook w:val="0600"/>
@@ -935,7 +944,7 @@
                 </w:tcPr>
                 <w:p>
                   <w:pPr>
-                    <w:spacing w:lineRule="auto" w:after="0" w:line="240" w:before="0"/>
+                    <w:spacing w:after="0" w:before="0" w:line="240" w:lineRule="auto"/>
                     <w:ind w:left="0" w:firstLine="0"/>
                     <w:contextualSpacing w:val="0"/>
                   </w:pPr>
@@ -958,7 +967,7 @@
                 </w:tcPr>
                 <w:p>
                   <w:pPr>
-                    <w:spacing w:lineRule="auto" w:after="0" w:line="240" w:before="0"/>
+                    <w:spacing w:after="0" w:before="0" w:line="240" w:lineRule="auto"/>
                     <w:ind w:left="0" w:firstLine="0"/>
                     <w:contextualSpacing w:val="0"/>
                   </w:pPr>
@@ -970,7 +979,7 @@
                 </w:p>
                 <w:p>
                   <w:pPr>
-                    <w:spacing w:lineRule="auto" w:after="0" w:line="240" w:before="0"/>
+                    <w:spacing w:after="0" w:before="0" w:line="240" w:lineRule="auto"/>
                     <w:ind w:left="0" w:firstLine="0"/>
                     <w:contextualSpacing w:val="0"/>
                   </w:pPr>
@@ -982,7 +991,7 @@
                 </w:p>
                 <w:p>
                   <w:pPr>
-                    <w:spacing w:lineRule="auto" w:after="0" w:line="240" w:before="0"/>
+                    <w:spacing w:after="0" w:before="0" w:line="240" w:lineRule="auto"/>
                     <w:ind w:left="0" w:firstLine="0"/>
                     <w:contextualSpacing w:val="0"/>
                   </w:pPr>
@@ -994,7 +1003,7 @@
                 </w:p>
                 <w:p>
                   <w:pPr>
-                    <w:spacing w:lineRule="auto" w:after="0" w:line="240" w:before="0"/>
+                    <w:spacing w:after="0" w:before="0" w:line="240" w:lineRule="auto"/>
                     <w:ind w:left="0" w:firstLine="0"/>
                     <w:contextualSpacing w:val="0"/>
                   </w:pPr>
@@ -1006,7 +1015,7 @@
                 </w:p>
                 <w:p>
                   <w:pPr>
-                    <w:spacing w:lineRule="auto" w:after="0" w:line="240" w:before="0"/>
+                    <w:spacing w:after="0" w:before="0" w:line="240" w:lineRule="auto"/>
                     <w:ind w:left="0" w:firstLine="0"/>
                     <w:contextualSpacing w:val="0"/>
                   </w:pPr>
@@ -1018,7 +1027,7 @@
                 </w:p>
                 <w:p>
                   <w:pPr>
-                    <w:spacing w:lineRule="auto" w:after="0" w:line="240" w:before="0"/>
+                    <w:spacing w:after="0" w:before="0" w:line="240" w:lineRule="auto"/>
                     <w:ind w:left="0" w:firstLine="0"/>
                     <w:contextualSpacing w:val="0"/>
                   </w:pPr>
@@ -1030,7 +1039,7 @@
                 </w:p>
                 <w:p>
                   <w:pPr>
-                    <w:spacing w:lineRule="auto" w:after="0" w:line="240" w:before="0"/>
+                    <w:spacing w:after="0" w:before="0" w:line="240" w:lineRule="auto"/>
                     <w:ind w:left="0" w:firstLine="0"/>
                     <w:contextualSpacing w:val="0"/>
                   </w:pPr>
@@ -1042,7 +1051,7 @@
                 </w:p>
                 <w:p>
                   <w:pPr>
-                    <w:spacing w:lineRule="auto" w:after="0" w:line="240" w:before="0"/>
+                    <w:spacing w:after="0" w:before="0" w:line="240" w:lineRule="auto"/>
                     <w:ind w:left="0" w:firstLine="0"/>
                     <w:contextualSpacing w:val="0"/>
                   </w:pPr>
@@ -1054,7 +1063,7 @@
                 </w:p>
                 <w:p>
                   <w:pPr>
-                    <w:spacing w:lineRule="auto" w:after="0" w:line="240" w:before="0"/>
+                    <w:spacing w:after="0" w:before="0" w:line="240" w:lineRule="auto"/>
                     <w:ind w:left="0" w:firstLine="0"/>
                     <w:contextualSpacing w:val="0"/>
                   </w:pPr>
@@ -1066,7 +1075,7 @@
                 </w:p>
                 <w:p>
                   <w:pPr>
-                    <w:spacing w:lineRule="auto" w:after="0" w:line="240" w:before="0"/>
+                    <w:spacing w:after="0" w:before="0" w:line="240" w:lineRule="auto"/>
                     <w:ind w:left="0" w:firstLine="0"/>
                     <w:contextualSpacing w:val="0"/>
                   </w:pPr>
@@ -1081,7 +1090,7 @@
           </w:tbl>
           <w:p>
             <w:pPr>
-              <w:spacing w:lineRule="auto" w:after="0" w:line="240" w:before="0"/>
+              <w:spacing w:after="0" w:before="0" w:line="240" w:lineRule="auto"/>
               <w:ind w:left="0" w:firstLine="0"/>
               <w:contextualSpacing w:val="0"/>
             </w:pPr>
@@ -1096,7 +1105,7 @@
     </w:tbl>
     <w:p>
       <w:pPr>
-        <w:spacing w:lineRule="auto" w:line="312"/>
+        <w:spacing w:line="312" w:lineRule="auto"/>
         <w:contextualSpacing w:val="0"/>
       </w:pPr>
       <w:r>
@@ -1108,14 +1117,15 @@
     <w:sectPr>
       <w:headerReference r:id="rId5" w:type="default"/>
       <w:footerReference r:id="rId6" w:type="default"/>
-      <w:pgSz w:w="11906" w:h="16838"/>
-      <w:pgMar w:left="1134" w:right="1134" w:top="1134" w:bottom="1134"/>
+      <w:pgSz w:h="16838" w:w="11906"/>
+      <w:pgMar w:bottom="1134" w:top="1134" w:left="1134" w:right="1134"/>
+      <w:pgNumType w:start="1"/>
     </w:sectPr>
   </w:body>
 </w:document>
 </file>
 
-<file path=word/footer1.xml><?xml version="1.0" encoding="utf-8"?>
+<file path=word/footer.xml><?xml version="1.0" encoding="utf-8"?>
 <w:ftr xmlns:mc="http://schemas.openxmlformats.org/markup-compatibility/2006" xmlns:o="urn:schemas-microsoft-com:office:office" xmlns:r="http://schemas.openxmlformats.org/officeDocument/2006/relationships" xmlns:m="http://schemas.openxmlformats.org/officeDocument/2006/math" xmlns:v="urn:schemas-microsoft-com:vml" xmlns:wp="http://schemas.openxmlformats.org/drawingml/2006/wordprocessingDrawing" xmlns:w10="urn:schemas-microsoft-com:office:word" xmlns:w="http://schemas.openxmlformats.org/wordprocessingml/2006/main" xmlns:wne="http://schemas.microsoft.com/office/word/2006/wordml" xmlns:sl="http://schemas.openxmlformats.org/schemaLibrary/2006/main" xmlns:a="http://schemas.openxmlformats.org/drawingml/2006/main" xmlns:pic="http://schemas.openxmlformats.org/drawingml/2006/picture" xmlns:c="http://schemas.openxmlformats.org/drawingml/2006/chart" xmlns:lc="http://schemas.openxmlformats.org/drawingml/2006/lockedCanvas" xmlns:dgm="http://schemas.openxmlformats.org/drawingml/2006/diagram" xmlns:wps="http://schemas.microsoft.com/office/word/2010/wordprocessingShape" xmlns:wpg="http://schemas.microsoft.com/office/word/2010/wordprocessingGroup">
   <w:p>
     <w:pPr>
@@ -1123,35 +1133,32 @@
         <w:tab w:val="center" w:pos="4320"/>
         <w:tab w:val="right" w:pos="8640"/>
       </w:tabs>
-      <w:spacing w:lineRule="auto" w:after="0" w:line="240" w:before="0"/>
+      <w:spacing w:after="720" w:before="0" w:line="240" w:lineRule="auto"/>
       <w:contextualSpacing w:val="0"/>
       <w:jc w:val="right"/>
     </w:pPr>
     <w:r>
       <w:rPr>
-        <w:rFonts w:cs="Arial" w:hAnsi="Arial" w:eastAsia="Arial" w:ascii="Arial"/>
+        <w:rFonts w:ascii="Arial" w:cs="Arial" w:eastAsia="Arial" w:hAnsi="Arial"/>
         <w:b w:val="0"/>
         <w:sz w:val="18"/>
+        <w:szCs w:val="18"/>
         <w:vertAlign w:val="baseline"/>
         <w:rtl w:val="0"/>
       </w:rPr>
       <w:t xml:space="preserve">Page </w:t>
     </w:r>
-    <w:fldSimple w:dirty="0" w:instr="PAGE" w:fldLock="0">
-      <w:r>
-        <w:rPr>
-          <w:rFonts w:cs="Arial" w:hAnsi="Arial" w:eastAsia="Arial" w:ascii="Arial"/>
-          <w:b w:val="0"/>
-          <w:sz w:val="18"/>
-          <w:vertAlign w:val="baseline"/>
-        </w:rPr>
+    <w:fldSimple w:instr="PAGE" w:fldLock="0" w:dirty="0">
+      <w:r>
+        <w:rPr/>
       </w:r>
     </w:fldSimple>
     <w:r>
       <w:rPr>
-        <w:rFonts w:cs="Arial" w:hAnsi="Arial" w:eastAsia="Arial" w:ascii="Arial"/>
+        <w:rFonts w:ascii="Arial" w:cs="Arial" w:eastAsia="Arial" w:hAnsi="Arial"/>
         <w:b w:val="0"/>
         <w:sz w:val="18"/>
+        <w:szCs w:val="18"/>
         <w:vertAlign w:val="baseline"/>
         <w:rtl w:val="0"/>
       </w:rPr>
@@ -1160,6 +1167,7 @@
     <w:r>
       <w:rPr>
         <w:sz w:val="18"/>
+        <w:szCs w:val="18"/>
         <w:rtl w:val="0"/>
       </w:rPr>
       <w:t xml:space="preserve">1</w:t>
@@ -1173,89 +1181,14 @@
 </w:ftr>
 </file>
 
-<file path=word/header1.xml><?xml version="1.0" encoding="utf-8"?>
+<file path=word/header.xml><?xml version="1.0" encoding="utf-8"?>
 <w:hdr xmlns:mc="http://schemas.openxmlformats.org/markup-compatibility/2006" xmlns:o="urn:schemas-microsoft-com:office:office" xmlns:r="http://schemas.openxmlformats.org/officeDocument/2006/relationships" xmlns:m="http://schemas.openxmlformats.org/officeDocument/2006/math" xmlns:v="urn:schemas-microsoft-com:vml" xmlns:wp="http://schemas.openxmlformats.org/drawingml/2006/wordprocessingDrawing" xmlns:w10="urn:schemas-microsoft-com:office:word" xmlns:w="http://schemas.openxmlformats.org/wordprocessingml/2006/main" xmlns:wne="http://schemas.microsoft.com/office/word/2006/wordml" xmlns:sl="http://schemas.openxmlformats.org/schemaLibrary/2006/main" xmlns:a="http://schemas.openxmlformats.org/drawingml/2006/main" xmlns:pic="http://schemas.openxmlformats.org/drawingml/2006/picture" xmlns:c="http://schemas.openxmlformats.org/drawingml/2006/chart" xmlns:lc="http://schemas.openxmlformats.org/drawingml/2006/lockedCanvas" xmlns:dgm="http://schemas.openxmlformats.org/drawingml/2006/diagram" xmlns:wps="http://schemas.microsoft.com/office/word/2010/wordprocessingShape" xmlns:wpg="http://schemas.microsoft.com/office/word/2010/wordprocessingGroup">
-  <w:p>
-    <w:pPr>
-      <w:keepNext w:val="0"/>
-      <w:keepLines w:val="0"/>
-      <w:widowControl w:val="0"/>
-      <w:spacing w:lineRule="auto" w:after="200" w:line="276" w:before="0"/>
-      <w:ind w:left="0" w:firstLine="0" w:right="0"/>
-      <w:contextualSpacing w:val="0"/>
-      <w:jc w:val="left"/>
-    </w:pPr>
-    <w:r>
-      <w:rPr>
-        <w:rtl w:val="0"/>
-      </w:rPr>
-    </w:r>
-  </w:p>
-  <w:tbl>
-    <w:tblPr>
-      <w:tblStyle w:val="Table6"/>
-      <w:bidiVisual w:val="0"/>
-      <w:tblW w:w="9828.0" w:type="dxa"/>
-      <w:jc w:val="left"/>
-      <w:tblLayout w:type="fixed"/>
-      <w:tblLook w:val="0000"/>
-    </w:tblPr>
-    <w:tblGrid>
-      <w:gridCol w:w="5094"/>
-      <w:gridCol w:w="4734"/>
-      <w:tblGridChange w:id="0">
-        <w:tblGrid>
-          <w:gridCol w:w="5094"/>
-          <w:gridCol w:w="4734"/>
-        </w:tblGrid>
-      </w:tblGridChange>
-    </w:tblGrid>
-    <w:tr>
-      <w:tc>
-        <w:tcPr/>
-        <w:p>
-          <w:pPr>
-            <w:tabs>
-              <w:tab w:val="center" w:pos="4320"/>
-              <w:tab w:val="right" w:pos="8640"/>
-            </w:tabs>
-            <w:spacing w:lineRule="auto" w:after="0" w:line="240" w:before="0"/>
-            <w:contextualSpacing w:val="0"/>
-          </w:pPr>
-          <w:r>
-            <w:rPr>
-              <w:rtl w:val="0"/>
-            </w:rPr>
-          </w:r>
-        </w:p>
-      </w:tc>
-      <w:tc>
-        <w:tcPr/>
-        <w:p>
-          <w:pPr>
-            <w:tabs>
-              <w:tab w:val="center" w:pos="4320"/>
-              <w:tab w:val="right" w:pos="8640"/>
-            </w:tabs>
-            <w:spacing w:lineRule="auto" w:after="0" w:line="312" w:before="0"/>
-            <w:contextualSpacing w:val="0"/>
-            <w:jc w:val="right"/>
-          </w:pPr>
-          <w:r>
-            <w:rPr>
-              <w:rtl w:val="0"/>
-            </w:rPr>
-          </w:r>
-        </w:p>
-      </w:tc>
-    </w:tr>
-  </w:tbl>
   <w:p>
     <w:pPr>
       <w:tabs>
         <w:tab w:val="right" w:pos="9639"/>
       </w:tabs>
-      <w:spacing w:lineRule="auto" w:after="0" w:line="312" w:before="0"/>
+      <w:spacing w:after="0" w:before="720" w:line="312" w:lineRule="auto"/>
       <w:contextualSpacing w:val="0"/>
     </w:pPr>
     <w:r>
@@ -1276,7 +1209,7 @@
       <w:lvlText w:val="%1."/>
       <w:lvlJc w:val="left"/>
       <w:pPr>
-        <w:ind w:left="1443" w:firstLine="723"/>
+        <w:ind w:left="1443" w:firstLine="2166"/>
       </w:pPr>
       <w:rPr>
         <w:vertAlign w:val="baseline"/>
@@ -1288,7 +1221,7 @@
       <w:lvlText w:val="%2."/>
       <w:lvlJc w:val="left"/>
       <w:pPr>
-        <w:ind w:left="1803" w:firstLine="1443"/>
+        <w:ind w:left="1803" w:firstLine="3246"/>
       </w:pPr>
       <w:rPr>
         <w:vertAlign w:val="baseline"/>
@@ -1300,7 +1233,7 @@
       <w:lvlText w:val="%3."/>
       <w:lvlJc w:val="right"/>
       <w:pPr>
-        <w:ind w:left="2523" w:firstLine="2343"/>
+        <w:ind w:left="2523" w:firstLine="4866"/>
       </w:pPr>
       <w:rPr>
         <w:vertAlign w:val="baseline"/>
@@ -1312,7 +1245,7 @@
       <w:lvlText w:val="%4."/>
       <w:lvlJc w:val="left"/>
       <w:pPr>
-        <w:ind w:left="3243" w:firstLine="2883"/>
+        <w:ind w:left="3243" w:firstLine="6126"/>
       </w:pPr>
       <w:rPr>
         <w:vertAlign w:val="baseline"/>
@@ -1324,7 +1257,7 @@
       <w:lvlText w:val="%5."/>
       <w:lvlJc w:val="left"/>
       <w:pPr>
-        <w:ind w:left="3963" w:firstLine="3603"/>
+        <w:ind w:left="3963" w:firstLine="7566"/>
       </w:pPr>
       <w:rPr>
         <w:vertAlign w:val="baseline"/>
@@ -1336,7 +1269,7 @@
       <w:lvlText w:val="%6."/>
       <w:lvlJc w:val="right"/>
       <w:pPr>
-        <w:ind w:left="4683" w:firstLine="4503"/>
+        <w:ind w:left="4683" w:firstLine="9186"/>
       </w:pPr>
       <w:rPr>
         <w:vertAlign w:val="baseline"/>
@@ -1348,7 +1281,7 @@
       <w:lvlText w:val="%7."/>
       <w:lvlJc w:val="left"/>
       <w:pPr>
-        <w:ind w:left="5403" w:firstLine="5043"/>
+        <w:ind w:left="5403" w:firstLine="10446"/>
       </w:pPr>
       <w:rPr>
         <w:vertAlign w:val="baseline"/>
@@ -1360,7 +1293,7 @@
       <w:lvlText w:val="%8."/>
       <w:lvlJc w:val="left"/>
       <w:pPr>
-        <w:ind w:left="6123" w:firstLine="5763"/>
+        <w:ind w:left="6123" w:firstLine="11886"/>
       </w:pPr>
       <w:rPr>
         <w:vertAlign w:val="baseline"/>
@@ -1372,7 +1305,7 @@
       <w:lvlText w:val="%9."/>
       <w:lvlJc w:val="right"/>
       <w:pPr>
-        <w:ind w:left="6843" w:firstLine="6663"/>
+        <w:ind w:left="6843" w:firstLine="13506"/>
       </w:pPr>
       <w:rPr>
         <w:vertAlign w:val="baseline"/>
@@ -1390,13 +1323,14 @@
   <w:docDefaults>
     <w:rPrDefault>
       <w:rPr>
-        <w:rFonts w:cs="Arial" w:hAnsi="Arial" w:eastAsia="Arial" w:ascii="Arial"/>
+        <w:rFonts w:ascii="Arial" w:cs="Arial" w:eastAsia="Arial" w:hAnsi="Arial"/>
         <w:b w:val="0"/>
         <w:i w:val="0"/>
         <w:smallCaps w:val="0"/>
         <w:strike w:val="0"/>
         <w:color w:val="000000"/>
         <w:sz w:val="20"/>
+        <w:szCs w:val="20"/>
         <w:u w:val="none"/>
         <w:vertAlign w:val="baseline"/>
       </w:rPr>
@@ -1406,259 +1340,1022 @@
         <w:keepNext w:val="0"/>
         <w:keepLines w:val="0"/>
         <w:widowControl w:val="1"/>
-        <w:spacing w:lineRule="auto" w:after="0" w:line="240" w:before="0"/>
-        <w:ind w:left="0" w:firstLine="0" w:right="0"/>
+        <w:spacing w:after="0" w:before="0" w:line="240" w:lineRule="auto"/>
+        <w:ind w:left="0" w:right="0" w:firstLine="0"/>
         <w:jc w:val="left"/>
       </w:pPr>
     </w:pPrDefault>
   </w:docDefaults>
-  <w:style w:styleId="Normal" w:type="paragraph" w:default="1">
+  <w:style w:type="paragraph" w:styleId="Normal" w:default="1">
     <w:name w:val="normal"/>
   </w:style>
-  <w:style w:styleId="TableNormal" w:type="table" w:default="1">
+  <w:style w:type="table" w:styleId="TableNormal" w:default="1">
     <w:name w:val="Table Normal"/>
   </w:style>
-  <w:style w:styleId="Heading1" w:type="paragraph">
+  <w:style w:type="paragraph" w:styleId="Heading1">
     <w:name w:val="heading 1"/>
     <w:basedOn w:val="Normal"/>
     <w:next w:val="Normal"/>
     <w:pPr>
       <w:keepNext w:val="1"/>
       <w:keepLines w:val="1"/>
-      <w:spacing w:lineRule="auto" w:after="120" w:before="480"/>
-      <w:contextualSpacing w:val="1"/>
+      <w:widowControl w:val="1"/>
+      <w:spacing w:after="120" w:before="480" w:line="240" w:lineRule="auto"/>
+      <w:ind w:left="0" w:right="0" w:firstLine="0"/>
+      <w:jc w:val="left"/>
     </w:pPr>
     <w:rPr>
+      <w:rFonts w:ascii="Arial" w:cs="Arial" w:eastAsia="Arial" w:hAnsi="Arial"/>
       <w:b w:val="1"/>
+      <w:i w:val="0"/>
+      <w:smallCaps w:val="0"/>
+      <w:strike w:val="0"/>
+      <w:color w:val="000000"/>
       <w:sz w:val="48"/>
+      <w:szCs w:val="48"/>
+      <w:u w:val="none"/>
+      <w:vertAlign w:val="baseline"/>
     </w:rPr>
   </w:style>
-  <w:style w:styleId="Heading2" w:type="paragraph">
+  <w:style w:type="paragraph" w:styleId="Heading2">
     <w:name w:val="heading 2"/>
     <w:basedOn w:val="Normal"/>
     <w:next w:val="Normal"/>
     <w:pPr>
       <w:keepNext w:val="1"/>
       <w:keepLines w:val="1"/>
-      <w:spacing w:lineRule="auto" w:after="80" w:before="360"/>
-      <w:contextualSpacing w:val="1"/>
+      <w:widowControl w:val="1"/>
+      <w:spacing w:after="80" w:before="360" w:line="240" w:lineRule="auto"/>
+      <w:ind w:left="0" w:right="0" w:firstLine="0"/>
+      <w:jc w:val="left"/>
     </w:pPr>
     <w:rPr>
+      <w:rFonts w:ascii="Arial" w:cs="Arial" w:eastAsia="Arial" w:hAnsi="Arial"/>
       <w:b w:val="1"/>
+      <w:i w:val="0"/>
+      <w:smallCaps w:val="0"/>
+      <w:strike w:val="0"/>
+      <w:color w:val="000000"/>
       <w:sz w:val="36"/>
+      <w:szCs w:val="36"/>
+      <w:u w:val="none"/>
+      <w:vertAlign w:val="baseline"/>
     </w:rPr>
   </w:style>
-  <w:style w:styleId="Heading3" w:type="paragraph">
+  <w:style w:type="paragraph" w:styleId="Heading3">
     <w:name w:val="heading 3"/>
     <w:basedOn w:val="Normal"/>
     <w:next w:val="Normal"/>
     <w:pPr>
       <w:keepNext w:val="1"/>
       <w:keepLines w:val="1"/>
-      <w:spacing w:lineRule="auto" w:after="80" w:before="280"/>
-      <w:contextualSpacing w:val="1"/>
+      <w:widowControl w:val="1"/>
+      <w:spacing w:after="80" w:before="280" w:line="240" w:lineRule="auto"/>
+      <w:ind w:left="0" w:right="0" w:firstLine="0"/>
+      <w:jc w:val="left"/>
     </w:pPr>
     <w:rPr>
+      <w:rFonts w:ascii="Arial" w:cs="Arial" w:eastAsia="Arial" w:hAnsi="Arial"/>
       <w:b w:val="1"/>
+      <w:i w:val="0"/>
+      <w:smallCaps w:val="0"/>
+      <w:strike w:val="0"/>
+      <w:color w:val="000000"/>
       <w:sz w:val="28"/>
+      <w:szCs w:val="28"/>
+      <w:u w:val="none"/>
+      <w:vertAlign w:val="baseline"/>
     </w:rPr>
   </w:style>
-  <w:style w:styleId="Heading4" w:type="paragraph">
+  <w:style w:type="paragraph" w:styleId="Heading4">
     <w:name w:val="heading 4"/>
     <w:basedOn w:val="Normal"/>
     <w:next w:val="Normal"/>
     <w:pPr>
       <w:keepNext w:val="1"/>
       <w:keepLines w:val="1"/>
-      <w:spacing w:lineRule="auto" w:after="40" w:before="240"/>
-      <w:contextualSpacing w:val="1"/>
+      <w:widowControl w:val="1"/>
+      <w:spacing w:after="40" w:before="240" w:line="240" w:lineRule="auto"/>
+      <w:ind w:left="0" w:right="0" w:firstLine="0"/>
+      <w:jc w:val="left"/>
     </w:pPr>
     <w:rPr>
+      <w:rFonts w:ascii="Arial" w:cs="Arial" w:eastAsia="Arial" w:hAnsi="Arial"/>
       <w:b w:val="1"/>
+      <w:i w:val="0"/>
+      <w:smallCaps w:val="0"/>
+      <w:strike w:val="0"/>
+      <w:color w:val="000000"/>
       <w:sz w:val="24"/>
+      <w:szCs w:val="24"/>
+      <w:u w:val="none"/>
+      <w:vertAlign w:val="baseline"/>
     </w:rPr>
   </w:style>
-  <w:style w:styleId="Heading5" w:type="paragraph">
+  <w:style w:type="paragraph" w:styleId="Heading5">
     <w:name w:val="heading 5"/>
     <w:basedOn w:val="Normal"/>
     <w:next w:val="Normal"/>
     <w:pPr>
       <w:keepNext w:val="1"/>
       <w:keepLines w:val="1"/>
-      <w:spacing w:lineRule="auto" w:after="40" w:before="220"/>
-      <w:contextualSpacing w:val="1"/>
+      <w:widowControl w:val="1"/>
+      <w:spacing w:after="40" w:before="220" w:line="240" w:lineRule="auto"/>
+      <w:ind w:left="0" w:right="0" w:firstLine="0"/>
+      <w:jc w:val="left"/>
     </w:pPr>
     <w:rPr>
+      <w:rFonts w:ascii="Arial" w:cs="Arial" w:eastAsia="Arial" w:hAnsi="Arial"/>
       <w:b w:val="1"/>
+      <w:i w:val="0"/>
+      <w:smallCaps w:val="0"/>
+      <w:strike w:val="0"/>
+      <w:color w:val="000000"/>
       <w:sz w:val="22"/>
+      <w:szCs w:val="22"/>
+      <w:u w:val="none"/>
+      <w:vertAlign w:val="baseline"/>
     </w:rPr>
   </w:style>
-  <w:style w:styleId="Heading6" w:type="paragraph">
+  <w:style w:type="paragraph" w:styleId="Heading6">
     <w:name w:val="heading 6"/>
     <w:basedOn w:val="Normal"/>
     <w:next w:val="Normal"/>
     <w:pPr>
       <w:keepNext w:val="1"/>
       <w:keepLines w:val="1"/>
-      <w:spacing w:lineRule="auto" w:after="40" w:before="200"/>
-      <w:contextualSpacing w:val="1"/>
+      <w:widowControl w:val="1"/>
+      <w:spacing w:after="40" w:before="200" w:line="240" w:lineRule="auto"/>
+      <w:ind w:left="0" w:right="0" w:firstLine="0"/>
+      <w:jc w:val="left"/>
     </w:pPr>
     <w:rPr>
+      <w:rFonts w:ascii="Arial" w:cs="Arial" w:eastAsia="Arial" w:hAnsi="Arial"/>
       <w:b w:val="1"/>
+      <w:i w:val="0"/>
+      <w:smallCaps w:val="0"/>
+      <w:strike w:val="0"/>
+      <w:color w:val="000000"/>
       <w:sz w:val="20"/>
+      <w:szCs w:val="20"/>
+      <w:u w:val="none"/>
+      <w:vertAlign w:val="baseline"/>
     </w:rPr>
   </w:style>
-  <w:style w:styleId="Title" w:type="paragraph">
+  <w:style w:type="paragraph" w:styleId="Title">
     <w:name w:val="Title"/>
     <w:basedOn w:val="Normal"/>
     <w:next w:val="Normal"/>
     <w:pPr>
       <w:keepNext w:val="1"/>
       <w:keepLines w:val="1"/>
-      <w:spacing w:lineRule="auto" w:after="120" w:before="480"/>
-      <w:contextualSpacing w:val="1"/>
+      <w:widowControl w:val="1"/>
+      <w:spacing w:after="120" w:before="480" w:line="240" w:lineRule="auto"/>
+      <w:ind w:left="0" w:right="0" w:firstLine="0"/>
+      <w:jc w:val="left"/>
     </w:pPr>
     <w:rPr>
+      <w:rFonts w:ascii="Arial" w:cs="Arial" w:eastAsia="Arial" w:hAnsi="Arial"/>
       <w:b w:val="1"/>
+      <w:i w:val="0"/>
+      <w:smallCaps w:val="0"/>
+      <w:strike w:val="0"/>
+      <w:color w:val="000000"/>
       <w:sz w:val="72"/>
+      <w:szCs w:val="72"/>
+      <w:u w:val="none"/>
+      <w:vertAlign w:val="baseline"/>
     </w:rPr>
   </w:style>
-  <w:style w:styleId="Subtitle" w:type="paragraph">
+  <w:style w:type="paragraph" w:styleId="Subtitle">
     <w:name w:val="Subtitle"/>
     <w:basedOn w:val="Normal"/>
     <w:next w:val="Normal"/>
     <w:pPr>
       <w:keepNext w:val="1"/>
       <w:keepLines w:val="1"/>
-      <w:spacing w:lineRule="auto" w:after="80" w:before="360"/>
+      <w:widowControl w:val="1"/>
+      <w:spacing w:after="80" w:before="360" w:line="240" w:lineRule="auto"/>
+      <w:ind w:left="0" w:right="0" w:firstLine="0"/>
+      <w:jc w:val="left"/>
+    </w:pPr>
+    <w:rPr>
+      <w:rFonts w:ascii="Georgia" w:cs="Georgia" w:eastAsia="Georgia" w:hAnsi="Georgia"/>
+      <w:b w:val="0"/>
+      <w:i w:val="1"/>
+      <w:smallCaps w:val="0"/>
+      <w:strike w:val="0"/>
+      <w:color w:val="666666"/>
+      <w:sz w:val="48"/>
+      <w:szCs w:val="48"/>
+      <w:u w:val="none"/>
+      <w:vertAlign w:val="baseline"/>
+    </w:rPr>
+  </w:style>
+  <w:style w:type="table" w:styleId="Table1">
+    <w:basedOn w:val="TableNormal"/>
+    <w:pPr>
       <w:contextualSpacing w:val="1"/>
     </w:pPr>
-    <w:rPr>
-      <w:rFonts w:cs="Georgia" w:hAnsi="Georgia" w:eastAsia="Georgia" w:ascii="Georgia"/>
-      <w:i w:val="1"/>
-      <w:color w:val="666666"/>
-      <w:sz w:val="48"/>
-    </w:rPr>
-  </w:style>
-  <w:style w:styleId="Table1" w:type="table">
-    <w:basedOn w:val="TableNormal"/>
-    <w:tblPr>
-      <w:tblStyleRowBandSize w:val="1"/>
-      <w:tblStyleColBandSize w:val="1"/>
-    </w:tblPr>
-    <w:tblStylePr w:type="band1Horz"/>
-    <w:tblStylePr w:type="band1Vert"/>
-    <w:tblStylePr w:type="band2Horz"/>
-    <w:tblStylePr w:type="band2Vert"/>
-    <w:tblStylePr w:type="firstCol"/>
-    <w:tblStylePr w:type="firstRow"/>
-    <w:tblStylePr w:type="lastCol"/>
-    <w:tblStylePr w:type="lastRow"/>
-    <w:tblStylePr w:type="neCell"/>
-    <w:tblStylePr w:type="nwCell"/>
-    <w:tblStylePr w:type="seCell"/>
-    <w:tblStylePr w:type="swCell"/>
-  </w:style>
-  <w:style w:styleId="Table2" w:type="table">
-    <w:basedOn w:val="TableNormal"/>
-    <w:tblPr>
-      <w:tblStyleRowBandSize w:val="1"/>
-      <w:tblStyleColBandSize w:val="1"/>
-    </w:tblPr>
-    <w:tblStylePr w:type="band1Horz"/>
-    <w:tblStylePr w:type="band1Vert"/>
-    <w:tblStylePr w:type="band2Horz"/>
-    <w:tblStylePr w:type="band2Vert"/>
-    <w:tblStylePr w:type="firstCol"/>
-    <w:tblStylePr w:type="firstRow"/>
-    <w:tblStylePr w:type="lastCol"/>
-    <w:tblStylePr w:type="lastRow"/>
-    <w:tblStylePr w:type="neCell"/>
-    <w:tblStylePr w:type="nwCell"/>
-    <w:tblStylePr w:type="seCell"/>
-    <w:tblStylePr w:type="swCell"/>
-  </w:style>
-  <w:style w:styleId="Table3" w:type="table">
-    <w:basedOn w:val="TableNormal"/>
-    <w:tblPr>
-      <w:tblStyleRowBandSize w:val="1"/>
-      <w:tblStyleColBandSize w:val="1"/>
-    </w:tblPr>
-    <w:tblStylePr w:type="band1Horz"/>
-    <w:tblStylePr w:type="band1Vert"/>
-    <w:tblStylePr w:type="band2Horz"/>
-    <w:tblStylePr w:type="band2Vert"/>
-    <w:tblStylePr w:type="firstCol"/>
-    <w:tblStylePr w:type="firstRow"/>
-    <w:tblStylePr w:type="lastCol"/>
-    <w:tblStylePr w:type="lastRow"/>
-    <w:tblStylePr w:type="neCell"/>
-    <w:tblStylePr w:type="nwCell"/>
-    <w:tblStylePr w:type="seCell"/>
-    <w:tblStylePr w:type="swCell"/>
-  </w:style>
-  <w:style w:styleId="Table4" w:type="table">
-    <w:basedOn w:val="TableNormal"/>
-    <w:tblPr>
-      <w:tblStyleRowBandSize w:val="1"/>
-      <w:tblStyleColBandSize w:val="1"/>
-    </w:tblPr>
-    <w:tblStylePr w:type="band1Horz"/>
-    <w:tblStylePr w:type="band1Vert"/>
-    <w:tblStylePr w:type="band2Horz"/>
-    <w:tblStylePr w:type="band2Vert"/>
-    <w:tblStylePr w:type="firstCol"/>
-    <w:tblStylePr w:type="firstRow"/>
-    <w:tblStylePr w:type="lastCol"/>
-    <w:tblStylePr w:type="lastRow"/>
-    <w:tblStylePr w:type="neCell"/>
-    <w:tblStylePr w:type="nwCell"/>
-    <w:tblStylePr w:type="seCell"/>
-    <w:tblStylePr w:type="swCell"/>
-  </w:style>
-  <w:style w:styleId="Table5" w:type="table">
-    <w:basedOn w:val="TableNormal"/>
-    <w:tblPr>
-      <w:tblStyleRowBandSize w:val="1"/>
-      <w:tblStyleColBandSize w:val="1"/>
-    </w:tblPr>
-    <w:tblStylePr w:type="band1Horz"/>
-    <w:tblStylePr w:type="band1Vert"/>
-    <w:tblStylePr w:type="band2Horz"/>
-    <w:tblStylePr w:type="band2Vert"/>
-    <w:tblStylePr w:type="firstCol"/>
-    <w:tblStylePr w:type="firstRow"/>
-    <w:tblStylePr w:type="lastCol"/>
-    <w:tblStylePr w:type="lastRow"/>
-    <w:tblStylePr w:type="neCell"/>
-    <w:tblStylePr w:type="nwCell"/>
-    <w:tblStylePr w:type="seCell"/>
-    <w:tblStylePr w:type="swCell"/>
-  </w:style>
-  <w:style w:styleId="Table6" w:type="table">
-    <w:basedOn w:val="TableNormal"/>
+    <w:rPr/>
     <w:tblPr>
       <w:tblStyleRowBandSize w:val="1"/>
       <w:tblStyleColBandSize w:val="1"/>
       <w:tblCellMar>
         <w:top w:w="0.0" w:type="dxa"/>
-        <w:left w:w="108.0" w:type="dxa"/>
+        <w:left w:w="115.0" w:type="dxa"/>
         <w:bottom w:w="0.0" w:type="dxa"/>
-        <w:right w:w="108.0" w:type="dxa"/>
+        <w:right w:w="115.0" w:type="dxa"/>
       </w:tblCellMar>
     </w:tblPr>
-    <w:tblStylePr w:type="band1Horz"/>
-    <w:tblStylePr w:type="band1Vert"/>
-    <w:tblStylePr w:type="band2Horz"/>
-    <w:tblStylePr w:type="band2Vert"/>
-    <w:tblStylePr w:type="firstCol"/>
-    <w:tblStylePr w:type="firstRow"/>
-    <w:tblStylePr w:type="lastCol"/>
-    <w:tblStylePr w:type="lastRow"/>
-    <w:tblStylePr w:type="neCell"/>
-    <w:tblStylePr w:type="nwCell"/>
-    <w:tblStylePr w:type="seCell"/>
-    <w:tblStylePr w:type="swCell"/>
+    <w:tblStylePr w:type="band1Horz">
+      <w:pPr>
+        <w:contextualSpacing w:val="1"/>
+      </w:pPr>
+      <w:rPr/>
+      <w:tcPr>
+        <w:tcMar>
+          <w:left w:w="115.0" w:type="dxa"/>
+          <w:right w:w="115.0" w:type="dxa"/>
+        </w:tcMar>
+      </w:tcPr>
+    </w:tblStylePr>
+    <w:tblStylePr w:type="band1Vert">
+      <w:pPr>
+        <w:contextualSpacing w:val="1"/>
+      </w:pPr>
+      <w:rPr/>
+      <w:tcPr>
+        <w:tcMar>
+          <w:left w:w="115.0" w:type="dxa"/>
+          <w:right w:w="115.0" w:type="dxa"/>
+        </w:tcMar>
+      </w:tcPr>
+    </w:tblStylePr>
+    <w:tblStylePr w:type="band2Horz">
+      <w:pPr>
+        <w:contextualSpacing w:val="1"/>
+      </w:pPr>
+      <w:rPr/>
+      <w:tcPr>
+        <w:tcMar>
+          <w:left w:w="115.0" w:type="dxa"/>
+          <w:right w:w="115.0" w:type="dxa"/>
+        </w:tcMar>
+      </w:tcPr>
+    </w:tblStylePr>
+    <w:tblStylePr w:type="band2Vert">
+      <w:pPr>
+        <w:contextualSpacing w:val="1"/>
+      </w:pPr>
+      <w:rPr/>
+      <w:tcPr>
+        <w:tcMar>
+          <w:left w:w="115.0" w:type="dxa"/>
+          <w:right w:w="115.0" w:type="dxa"/>
+        </w:tcMar>
+      </w:tcPr>
+    </w:tblStylePr>
+    <w:tblStylePr w:type="firstCol">
+      <w:pPr>
+        <w:contextualSpacing w:val="1"/>
+      </w:pPr>
+      <w:rPr/>
+      <w:tcPr>
+        <w:tcMar>
+          <w:left w:w="115.0" w:type="dxa"/>
+          <w:right w:w="115.0" w:type="dxa"/>
+        </w:tcMar>
+      </w:tcPr>
+    </w:tblStylePr>
+    <w:tblStylePr w:type="firstRow">
+      <w:pPr>
+        <w:contextualSpacing w:val="1"/>
+      </w:pPr>
+      <w:rPr/>
+      <w:tcPr>
+        <w:tcMar>
+          <w:left w:w="115.0" w:type="dxa"/>
+          <w:right w:w="115.0" w:type="dxa"/>
+        </w:tcMar>
+      </w:tcPr>
+    </w:tblStylePr>
+    <w:tblStylePr w:type="lastCol">
+      <w:pPr>
+        <w:contextualSpacing w:val="1"/>
+      </w:pPr>
+      <w:rPr/>
+      <w:tcPr>
+        <w:tcMar>
+          <w:left w:w="115.0" w:type="dxa"/>
+          <w:right w:w="115.0" w:type="dxa"/>
+        </w:tcMar>
+      </w:tcPr>
+    </w:tblStylePr>
+    <w:tblStylePr w:type="lastRow">
+      <w:pPr>
+        <w:contextualSpacing w:val="1"/>
+      </w:pPr>
+      <w:rPr/>
+      <w:tcPr>
+        <w:tcMar>
+          <w:left w:w="115.0" w:type="dxa"/>
+          <w:right w:w="115.0" w:type="dxa"/>
+        </w:tcMar>
+      </w:tcPr>
+    </w:tblStylePr>
+    <w:tblStylePr w:type="neCell">
+      <w:pPr>
+        <w:contextualSpacing w:val="1"/>
+      </w:pPr>
+      <w:rPr/>
+      <w:tcPr>
+        <w:tcMar>
+          <w:left w:w="115.0" w:type="dxa"/>
+          <w:right w:w="115.0" w:type="dxa"/>
+        </w:tcMar>
+      </w:tcPr>
+    </w:tblStylePr>
+    <w:tblStylePr w:type="nwCell">
+      <w:pPr>
+        <w:contextualSpacing w:val="1"/>
+      </w:pPr>
+      <w:rPr/>
+      <w:tcPr>
+        <w:tcMar>
+          <w:left w:w="115.0" w:type="dxa"/>
+          <w:right w:w="115.0" w:type="dxa"/>
+        </w:tcMar>
+      </w:tcPr>
+    </w:tblStylePr>
+    <w:tblStylePr w:type="seCell">
+      <w:pPr>
+        <w:contextualSpacing w:val="1"/>
+      </w:pPr>
+      <w:rPr/>
+      <w:tcPr>
+        <w:tcMar>
+          <w:left w:w="115.0" w:type="dxa"/>
+          <w:right w:w="115.0" w:type="dxa"/>
+        </w:tcMar>
+      </w:tcPr>
+    </w:tblStylePr>
+    <w:tblStylePr w:type="swCell">
+      <w:pPr>
+        <w:contextualSpacing w:val="1"/>
+      </w:pPr>
+      <w:rPr/>
+      <w:tcPr>
+        <w:tcMar>
+          <w:left w:w="115.0" w:type="dxa"/>
+          <w:right w:w="115.0" w:type="dxa"/>
+        </w:tcMar>
+      </w:tcPr>
+    </w:tblStylePr>
+  </w:style>
+  <w:style w:type="table" w:styleId="Table2">
+    <w:basedOn w:val="TableNormal"/>
+    <w:pPr>
+      <w:contextualSpacing w:val="1"/>
+    </w:pPr>
+    <w:rPr/>
+    <w:tblPr>
+      <w:tblStyleRowBandSize w:val="1"/>
+      <w:tblStyleColBandSize w:val="1"/>
+      <w:tblCellMar>
+        <w:top w:w="0.0" w:type="dxa"/>
+        <w:left w:w="115.0" w:type="dxa"/>
+        <w:bottom w:w="0.0" w:type="dxa"/>
+        <w:right w:w="115.0" w:type="dxa"/>
+      </w:tblCellMar>
+    </w:tblPr>
+    <w:tblStylePr w:type="band1Horz">
+      <w:pPr>
+        <w:contextualSpacing w:val="1"/>
+      </w:pPr>
+      <w:rPr/>
+      <w:tcPr>
+        <w:tcMar>
+          <w:left w:w="115.0" w:type="dxa"/>
+          <w:right w:w="115.0" w:type="dxa"/>
+        </w:tcMar>
+      </w:tcPr>
+    </w:tblStylePr>
+    <w:tblStylePr w:type="band1Vert">
+      <w:pPr>
+        <w:contextualSpacing w:val="1"/>
+      </w:pPr>
+      <w:rPr/>
+      <w:tcPr>
+        <w:tcMar>
+          <w:left w:w="115.0" w:type="dxa"/>
+          <w:right w:w="115.0" w:type="dxa"/>
+        </w:tcMar>
+      </w:tcPr>
+    </w:tblStylePr>
+    <w:tblStylePr w:type="band2Horz">
+      <w:pPr>
+        <w:contextualSpacing w:val="1"/>
+      </w:pPr>
+      <w:rPr/>
+      <w:tcPr>
+        <w:tcMar>
+          <w:left w:w="115.0" w:type="dxa"/>
+          <w:right w:w="115.0" w:type="dxa"/>
+        </w:tcMar>
+      </w:tcPr>
+    </w:tblStylePr>
+    <w:tblStylePr w:type="band2Vert">
+      <w:pPr>
+        <w:contextualSpacing w:val="1"/>
+      </w:pPr>
+      <w:rPr/>
+      <w:tcPr>
+        <w:tcMar>
+          <w:left w:w="115.0" w:type="dxa"/>
+          <w:right w:w="115.0" w:type="dxa"/>
+        </w:tcMar>
+      </w:tcPr>
+    </w:tblStylePr>
+    <w:tblStylePr w:type="firstCol">
+      <w:pPr>
+        <w:contextualSpacing w:val="1"/>
+      </w:pPr>
+      <w:rPr/>
+      <w:tcPr>
+        <w:tcMar>
+          <w:left w:w="115.0" w:type="dxa"/>
+          <w:right w:w="115.0" w:type="dxa"/>
+        </w:tcMar>
+      </w:tcPr>
+    </w:tblStylePr>
+    <w:tblStylePr w:type="firstRow">
+      <w:pPr>
+        <w:contextualSpacing w:val="1"/>
+      </w:pPr>
+      <w:rPr/>
+      <w:tcPr>
+        <w:tcMar>
+          <w:left w:w="115.0" w:type="dxa"/>
+          <w:right w:w="115.0" w:type="dxa"/>
+        </w:tcMar>
+      </w:tcPr>
+    </w:tblStylePr>
+    <w:tblStylePr w:type="lastCol">
+      <w:pPr>
+        <w:contextualSpacing w:val="1"/>
+      </w:pPr>
+      <w:rPr/>
+      <w:tcPr>
+        <w:tcMar>
+          <w:left w:w="115.0" w:type="dxa"/>
+          <w:right w:w="115.0" w:type="dxa"/>
+        </w:tcMar>
+      </w:tcPr>
+    </w:tblStylePr>
+    <w:tblStylePr w:type="lastRow">
+      <w:pPr>
+        <w:contextualSpacing w:val="1"/>
+      </w:pPr>
+      <w:rPr/>
+      <w:tcPr>
+        <w:tcMar>
+          <w:left w:w="115.0" w:type="dxa"/>
+          <w:right w:w="115.0" w:type="dxa"/>
+        </w:tcMar>
+      </w:tcPr>
+    </w:tblStylePr>
+    <w:tblStylePr w:type="neCell">
+      <w:pPr>
+        <w:contextualSpacing w:val="1"/>
+      </w:pPr>
+      <w:rPr/>
+      <w:tcPr>
+        <w:tcMar>
+          <w:left w:w="115.0" w:type="dxa"/>
+          <w:right w:w="115.0" w:type="dxa"/>
+        </w:tcMar>
+      </w:tcPr>
+    </w:tblStylePr>
+    <w:tblStylePr w:type="nwCell">
+      <w:pPr>
+        <w:contextualSpacing w:val="1"/>
+      </w:pPr>
+      <w:rPr/>
+      <w:tcPr>
+        <w:tcMar>
+          <w:left w:w="115.0" w:type="dxa"/>
+          <w:right w:w="115.0" w:type="dxa"/>
+        </w:tcMar>
+      </w:tcPr>
+    </w:tblStylePr>
+    <w:tblStylePr w:type="seCell">
+      <w:pPr>
+        <w:contextualSpacing w:val="1"/>
+      </w:pPr>
+      <w:rPr/>
+      <w:tcPr>
+        <w:tcMar>
+          <w:left w:w="115.0" w:type="dxa"/>
+          <w:right w:w="115.0" w:type="dxa"/>
+        </w:tcMar>
+      </w:tcPr>
+    </w:tblStylePr>
+    <w:tblStylePr w:type="swCell">
+      <w:pPr>
+        <w:contextualSpacing w:val="1"/>
+      </w:pPr>
+      <w:rPr/>
+      <w:tcPr>
+        <w:tcMar>
+          <w:left w:w="115.0" w:type="dxa"/>
+          <w:right w:w="115.0" w:type="dxa"/>
+        </w:tcMar>
+      </w:tcPr>
+    </w:tblStylePr>
+  </w:style>
+  <w:style w:type="table" w:styleId="Table3">
+    <w:basedOn w:val="TableNormal"/>
+    <w:pPr>
+      <w:contextualSpacing w:val="1"/>
+    </w:pPr>
+    <w:rPr/>
+    <w:tblPr>
+      <w:tblStyleRowBandSize w:val="1"/>
+      <w:tblStyleColBandSize w:val="1"/>
+      <w:tblCellMar>
+        <w:top w:w="0.0" w:type="dxa"/>
+        <w:left w:w="115.0" w:type="dxa"/>
+        <w:bottom w:w="0.0" w:type="dxa"/>
+        <w:right w:w="115.0" w:type="dxa"/>
+      </w:tblCellMar>
+    </w:tblPr>
+    <w:tblStylePr w:type="band1Horz">
+      <w:pPr>
+        <w:contextualSpacing w:val="1"/>
+      </w:pPr>
+      <w:rPr/>
+      <w:tcPr>
+        <w:tcMar>
+          <w:left w:w="115.0" w:type="dxa"/>
+          <w:right w:w="115.0" w:type="dxa"/>
+        </w:tcMar>
+      </w:tcPr>
+    </w:tblStylePr>
+    <w:tblStylePr w:type="band1Vert">
+      <w:pPr>
+        <w:contextualSpacing w:val="1"/>
+      </w:pPr>
+      <w:rPr/>
+      <w:tcPr>
+        <w:tcMar>
+          <w:left w:w="115.0" w:type="dxa"/>
+          <w:right w:w="115.0" w:type="dxa"/>
+        </w:tcMar>
+      </w:tcPr>
+    </w:tblStylePr>
+    <w:tblStylePr w:type="band2Horz">
+      <w:pPr>
+        <w:contextualSpacing w:val="1"/>
+      </w:pPr>
+      <w:rPr/>
+      <w:tcPr>
+        <w:tcMar>
+          <w:left w:w="115.0" w:type="dxa"/>
+          <w:right w:w="115.0" w:type="dxa"/>
+        </w:tcMar>
+      </w:tcPr>
+    </w:tblStylePr>
+    <w:tblStylePr w:type="band2Vert">
+      <w:pPr>
+        <w:contextualSpacing w:val="1"/>
+      </w:pPr>
+      <w:rPr/>
+      <w:tcPr>
+        <w:tcMar>
+          <w:left w:w="115.0" w:type="dxa"/>
+          <w:right w:w="115.0" w:type="dxa"/>
+        </w:tcMar>
+      </w:tcPr>
+    </w:tblStylePr>
+    <w:tblStylePr w:type="firstCol">
+      <w:pPr>
+        <w:contextualSpacing w:val="1"/>
+      </w:pPr>
+      <w:rPr/>
+      <w:tcPr>
+        <w:tcMar>
+          <w:left w:w="115.0" w:type="dxa"/>
+          <w:right w:w="115.0" w:type="dxa"/>
+        </w:tcMar>
+      </w:tcPr>
+    </w:tblStylePr>
+    <w:tblStylePr w:type="firstRow">
+      <w:pPr>
+        <w:contextualSpacing w:val="1"/>
+      </w:pPr>
+      <w:rPr/>
+      <w:tcPr>
+        <w:tcMar>
+          <w:left w:w="115.0" w:type="dxa"/>
+          <w:right w:w="115.0" w:type="dxa"/>
+        </w:tcMar>
+      </w:tcPr>
+    </w:tblStylePr>
+    <w:tblStylePr w:type="lastCol">
+      <w:pPr>
+        <w:contextualSpacing w:val="1"/>
+      </w:pPr>
+      <w:rPr/>
+      <w:tcPr>
+        <w:tcMar>
+          <w:left w:w="115.0" w:type="dxa"/>
+          <w:right w:w="115.0" w:type="dxa"/>
+        </w:tcMar>
+      </w:tcPr>
+    </w:tblStylePr>
+    <w:tblStylePr w:type="lastRow">
+      <w:pPr>
+        <w:contextualSpacing w:val="1"/>
+      </w:pPr>
+      <w:rPr/>
+      <w:tcPr>
+        <w:tcMar>
+          <w:left w:w="115.0" w:type="dxa"/>
+          <w:right w:w="115.0" w:type="dxa"/>
+        </w:tcMar>
+      </w:tcPr>
+    </w:tblStylePr>
+    <w:tblStylePr w:type="neCell">
+      <w:pPr>
+        <w:contextualSpacing w:val="1"/>
+      </w:pPr>
+      <w:rPr/>
+      <w:tcPr>
+        <w:tcMar>
+          <w:left w:w="115.0" w:type="dxa"/>
+          <w:right w:w="115.0" w:type="dxa"/>
+        </w:tcMar>
+      </w:tcPr>
+    </w:tblStylePr>
+    <w:tblStylePr w:type="nwCell">
+      <w:pPr>
+        <w:contextualSpacing w:val="1"/>
+      </w:pPr>
+      <w:rPr/>
+      <w:tcPr>
+        <w:tcMar>
+          <w:left w:w="115.0" w:type="dxa"/>
+          <w:right w:w="115.0" w:type="dxa"/>
+        </w:tcMar>
+      </w:tcPr>
+    </w:tblStylePr>
+    <w:tblStylePr w:type="seCell">
+      <w:pPr>
+        <w:contextualSpacing w:val="1"/>
+      </w:pPr>
+      <w:rPr/>
+      <w:tcPr>
+        <w:tcMar>
+          <w:left w:w="115.0" w:type="dxa"/>
+          <w:right w:w="115.0" w:type="dxa"/>
+        </w:tcMar>
+      </w:tcPr>
+    </w:tblStylePr>
+    <w:tblStylePr w:type="swCell">
+      <w:pPr>
+        <w:contextualSpacing w:val="1"/>
+      </w:pPr>
+      <w:rPr/>
+      <w:tcPr>
+        <w:tcMar>
+          <w:left w:w="115.0" w:type="dxa"/>
+          <w:right w:w="115.0" w:type="dxa"/>
+        </w:tcMar>
+      </w:tcPr>
+    </w:tblStylePr>
+  </w:style>
+  <w:style w:type="table" w:styleId="Table4">
+    <w:basedOn w:val="TableNormal"/>
+    <w:pPr>
+      <w:contextualSpacing w:val="1"/>
+    </w:pPr>
+    <w:rPr/>
+    <w:tblPr>
+      <w:tblStyleRowBandSize w:val="1"/>
+      <w:tblStyleColBandSize w:val="1"/>
+      <w:tblCellMar>
+        <w:top w:w="0.0" w:type="dxa"/>
+        <w:left w:w="115.0" w:type="dxa"/>
+        <w:bottom w:w="0.0" w:type="dxa"/>
+        <w:right w:w="115.0" w:type="dxa"/>
+      </w:tblCellMar>
+    </w:tblPr>
+    <w:tblStylePr w:type="band1Horz">
+      <w:pPr>
+        <w:contextualSpacing w:val="1"/>
+      </w:pPr>
+      <w:rPr/>
+      <w:tcPr>
+        <w:tcMar>
+          <w:left w:w="115.0" w:type="dxa"/>
+          <w:right w:w="115.0" w:type="dxa"/>
+        </w:tcMar>
+      </w:tcPr>
+    </w:tblStylePr>
+    <w:tblStylePr w:type="band1Vert">
+      <w:pPr>
+        <w:contextualSpacing w:val="1"/>
+      </w:pPr>
+      <w:rPr/>
+      <w:tcPr>
+        <w:tcMar>
+          <w:left w:w="115.0" w:type="dxa"/>
+          <w:right w:w="115.0" w:type="dxa"/>
+        </w:tcMar>
+      </w:tcPr>
+    </w:tblStylePr>
+    <w:tblStylePr w:type="band2Horz">
+      <w:pPr>
+        <w:contextualSpacing w:val="1"/>
+      </w:pPr>
+      <w:rPr/>
+      <w:tcPr>
+        <w:tcMar>
+          <w:left w:w="115.0" w:type="dxa"/>
+          <w:right w:w="115.0" w:type="dxa"/>
+        </w:tcMar>
+      </w:tcPr>
+    </w:tblStylePr>
+    <w:tblStylePr w:type="band2Vert">
+      <w:pPr>
+        <w:contextualSpacing w:val="1"/>
+      </w:pPr>
+      <w:rPr/>
+      <w:tcPr>
+        <w:tcMar>
+          <w:left w:w="115.0" w:type="dxa"/>
+          <w:right w:w="115.0" w:type="dxa"/>
+        </w:tcMar>
+      </w:tcPr>
+    </w:tblStylePr>
+    <w:tblStylePr w:type="firstCol">
+      <w:pPr>
+        <w:contextualSpacing w:val="1"/>
+      </w:pPr>
+      <w:rPr/>
+      <w:tcPr>
+        <w:tcMar>
+          <w:left w:w="115.0" w:type="dxa"/>
+          <w:right w:w="115.0" w:type="dxa"/>
+        </w:tcMar>
+      </w:tcPr>
+    </w:tblStylePr>
+    <w:tblStylePr w:type="firstRow">
+      <w:pPr>
+        <w:contextualSpacing w:val="1"/>
+      </w:pPr>
+      <w:rPr/>
+      <w:tcPr>
+        <w:tcMar>
+          <w:left w:w="115.0" w:type="dxa"/>
+          <w:right w:w="115.0" w:type="dxa"/>
+        </w:tcMar>
+      </w:tcPr>
+    </w:tblStylePr>
+    <w:tblStylePr w:type="lastCol">
+      <w:pPr>
+        <w:contextualSpacing w:val="1"/>
+      </w:pPr>
+      <w:rPr/>
+      <w:tcPr>
+        <w:tcMar>
+          <w:left w:w="115.0" w:type="dxa"/>
+          <w:right w:w="115.0" w:type="dxa"/>
+        </w:tcMar>
+      </w:tcPr>
+    </w:tblStylePr>
+    <w:tblStylePr w:type="lastRow">
+      <w:pPr>
+        <w:contextualSpacing w:val="1"/>
+      </w:pPr>
+      <w:rPr/>
+      <w:tcPr>
+        <w:tcMar>
+          <w:left w:w="115.0" w:type="dxa"/>
+          <w:right w:w="115.0" w:type="dxa"/>
+        </w:tcMar>
+      </w:tcPr>
+    </w:tblStylePr>
+    <w:tblStylePr w:type="neCell">
+      <w:pPr>
+        <w:contextualSpacing w:val="1"/>
+      </w:pPr>
+      <w:rPr/>
+      <w:tcPr>
+        <w:tcMar>
+          <w:left w:w="115.0" w:type="dxa"/>
+          <w:right w:w="115.0" w:type="dxa"/>
+        </w:tcMar>
+      </w:tcPr>
+    </w:tblStylePr>
+    <w:tblStylePr w:type="nwCell">
+      <w:pPr>
+        <w:contextualSpacing w:val="1"/>
+      </w:pPr>
+      <w:rPr/>
+      <w:tcPr>
+        <w:tcMar>
+          <w:left w:w="115.0" w:type="dxa"/>
+          <w:right w:w="115.0" w:type="dxa"/>
+        </w:tcMar>
+      </w:tcPr>
+    </w:tblStylePr>
+    <w:tblStylePr w:type="seCell">
+      <w:pPr>
+        <w:contextualSpacing w:val="1"/>
+      </w:pPr>
+      <w:rPr/>
+      <w:tcPr>
+        <w:tcMar>
+          <w:left w:w="115.0" w:type="dxa"/>
+          <w:right w:w="115.0" w:type="dxa"/>
+        </w:tcMar>
+      </w:tcPr>
+    </w:tblStylePr>
+    <w:tblStylePr w:type="swCell">
+      <w:pPr>
+        <w:contextualSpacing w:val="1"/>
+      </w:pPr>
+      <w:rPr/>
+      <w:tcPr>
+        <w:tcMar>
+          <w:left w:w="115.0" w:type="dxa"/>
+          <w:right w:w="115.0" w:type="dxa"/>
+        </w:tcMar>
+      </w:tcPr>
+    </w:tblStylePr>
+  </w:style>
+  <w:style w:type="table" w:styleId="Table5">
+    <w:basedOn w:val="TableNormal"/>
+    <w:pPr>
+      <w:contextualSpacing w:val="1"/>
+    </w:pPr>
+    <w:rPr/>
+    <w:tblPr>
+      <w:tblStyleRowBandSize w:val="1"/>
+      <w:tblStyleColBandSize w:val="1"/>
+      <w:tblCellMar>
+        <w:top w:w="0.0" w:type="dxa"/>
+        <w:left w:w="115.0" w:type="dxa"/>
+        <w:bottom w:w="0.0" w:type="dxa"/>
+        <w:right w:w="115.0" w:type="dxa"/>
+      </w:tblCellMar>
+    </w:tblPr>
+    <w:tblStylePr w:type="band1Horz">
+      <w:pPr>
+        <w:contextualSpacing w:val="1"/>
+      </w:pPr>
+      <w:rPr/>
+      <w:tcPr>
+        <w:tcMar>
+          <w:left w:w="115.0" w:type="dxa"/>
+          <w:right w:w="115.0" w:type="dxa"/>
+        </w:tcMar>
+      </w:tcPr>
+    </w:tblStylePr>
+    <w:tblStylePr w:type="band1Vert">
+      <w:pPr>
+        <w:contextualSpacing w:val="1"/>
+      </w:pPr>
+      <w:rPr/>
+      <w:tcPr>
+        <w:tcMar>
+          <w:left w:w="115.0" w:type="dxa"/>
+          <w:right w:w="115.0" w:type="dxa"/>
+        </w:tcMar>
+      </w:tcPr>
+    </w:tblStylePr>
+    <w:tblStylePr w:type="band2Horz">
+      <w:pPr>
+        <w:contextualSpacing w:val="1"/>
+      </w:pPr>
+      <w:rPr/>
+      <w:tcPr>
+        <w:tcMar>
+          <w:left w:w="115.0" w:type="dxa"/>
+          <w:right w:w="115.0" w:type="dxa"/>
+        </w:tcMar>
+      </w:tcPr>
+    </w:tblStylePr>
+    <w:tblStylePr w:type="band2Vert">
+      <w:pPr>
+        <w:contextualSpacing w:val="1"/>
+      </w:pPr>
+      <w:rPr/>
+      <w:tcPr>
+        <w:tcMar>
+          <w:left w:w="115.0" w:type="dxa"/>
+          <w:right w:w="115.0" w:type="dxa"/>
+        </w:tcMar>
+      </w:tcPr>
+    </w:tblStylePr>
+    <w:tblStylePr w:type="firstCol">
+      <w:pPr>
+        <w:contextualSpacing w:val="1"/>
+      </w:pPr>
+      <w:rPr/>
+      <w:tcPr>
+        <w:tcMar>
+          <w:left w:w="115.0" w:type="dxa"/>
+          <w:right w:w="115.0" w:type="dxa"/>
+        </w:tcMar>
+      </w:tcPr>
+    </w:tblStylePr>
+    <w:tblStylePr w:type="firstRow">
+      <w:pPr>
+        <w:contextualSpacing w:val="1"/>
+      </w:pPr>
+      <w:rPr/>
+      <w:tcPr>
+        <w:tcMar>
+          <w:left w:w="115.0" w:type="dxa"/>
+          <w:right w:w="115.0" w:type="dxa"/>
+        </w:tcMar>
+      </w:tcPr>
+    </w:tblStylePr>
+    <w:tblStylePr w:type="lastCol">
+      <w:pPr>
+        <w:contextualSpacing w:val="1"/>
+      </w:pPr>
+      <w:rPr/>
+      <w:tcPr>
+        <w:tcMar>
+          <w:left w:w="115.0" w:type="dxa"/>
+          <w:right w:w="115.0" w:type="dxa"/>
+        </w:tcMar>
+      </w:tcPr>
+    </w:tblStylePr>
+    <w:tblStylePr w:type="lastRow">
+      <w:pPr>
+        <w:contextualSpacing w:val="1"/>
+      </w:pPr>
+      <w:rPr/>
+      <w:tcPr>
+        <w:tcMar>
+          <w:left w:w="115.0" w:type="dxa"/>
+          <w:right w:w="115.0" w:type="dxa"/>
+        </w:tcMar>
+      </w:tcPr>
+    </w:tblStylePr>
+    <w:tblStylePr w:type="neCell">
+      <w:pPr>
+        <w:contextualSpacing w:val="1"/>
+      </w:pPr>
+      <w:rPr/>
+      <w:tcPr>
+        <w:tcMar>
+          <w:left w:w="115.0" w:type="dxa"/>
+          <w:right w:w="115.0" w:type="dxa"/>
+        </w:tcMar>
+      </w:tcPr>
+    </w:tblStylePr>
+    <w:tblStylePr w:type="nwCell">
+      <w:pPr>
+        <w:contextualSpacing w:val="1"/>
+      </w:pPr>
+      <w:rPr/>
+      <w:tcPr>
+        <w:tcMar>
+          <w:left w:w="115.0" w:type="dxa"/>
+          <w:right w:w="115.0" w:type="dxa"/>
+        </w:tcMar>
+      </w:tcPr>
+    </w:tblStylePr>
+    <w:tblStylePr w:type="seCell">
+      <w:pPr>
+        <w:contextualSpacing w:val="1"/>
+      </w:pPr>
+      <w:rPr/>
+      <w:tcPr>
+        <w:tcMar>
+          <w:left w:w="115.0" w:type="dxa"/>
+          <w:right w:w="115.0" w:type="dxa"/>
+        </w:tcMar>
+      </w:tcPr>
+    </w:tblStylePr>
+    <w:tblStylePr w:type="swCell">
+      <w:pPr>
+        <w:contextualSpacing w:val="1"/>
+      </w:pPr>
+      <w:rPr/>
+      <w:tcPr>
+        <w:tcMar>
+          <w:left w:w="115.0" w:type="dxa"/>
+          <w:right w:w="115.0" w:type="dxa"/>
+        </w:tcMar>
+      </w:tcPr>
+    </w:tblStylePr>
   </w:style>
 </w:styles>
 </file>